--- a/org.eclipse.gendoc2.test/results/testConditionnal6Result.docx
+++ b/org.eclipse.gendoc2.test/results/testConditionnal6Result.docx
@@ -14,10 +14,7 @@
         <w:t xml:space="preserve">Template de test pour les balises de référence à une variable : </w:t>
       </w:r>
       <w:r>
-        <w:t xml:space="preserve">ajout de default </w:t>
-      </w:r>
-      <w:r>
-        <w:t>value</w:t>
+        <w:t>ajout de value2</w:t>
       </w:r>
     </w:p>
     <w:p>

--- a/org.eclipse.gendoc2.test/results/testConditionnal6Result.docx
+++ b/org.eclipse.gendoc2.test/results/testConditionnal6Result.docx
@@ -11,7 +11,10 @@
       <w:proofErr w:type="gramStart"/>
       <w:proofErr w:type="gramEnd"/>
       <w:r>
-        <w:t xml:space="preserve">Template de test pour les balises de référence à une variable : </w:t>
+        <w:t>Template de test pour les balises conditionnelles</w:t>
+      </w:r>
+      <w:r>
+        <w:t xml:space="preserve"> : </w:t>
       </w:r>
       <w:r>
         <w:t>ajout de value2</w:t>
